--- a/法令ファイル/重要有形民俗文化財指定書規則/重要有形民俗文化財指定書規則（昭和三十一年文化財保護委員会規則第一号）.docx
+++ b/法令ファイル/重要有形民俗文化財指定書規則/重要有形民俗文化財指定書規則（昭和三十一年文化財保護委員会規則第一号）.docx
@@ -27,86 +27,56 @@
     </w:p>
     <w:p>
       <w:pPr>
-        <w:pStyle w:val="Heading6"/>
+        <w:pStyle w:val="ListBullet"/>
         <w:ind w:left="880"/>
       </w:pPr>
       <w:r>
         <w:t>一</w:t>
-      </w:r>
-    </w:p>
-    <w:p>
-      <w:pPr>
-        <w:ind w:left="880"/>
-      </w:pPr>
-      <w:r>
+        <w:br/>
         <w:t>重要有形民俗文化財の名称及び員数</w:t>
       </w:r>
     </w:p>
     <w:p>
       <w:pPr>
-        <w:pStyle w:val="Heading6"/>
+        <w:pStyle w:val="ListBullet"/>
         <w:ind w:left="880"/>
       </w:pPr>
       <w:r>
         <w:t>二</w:t>
-      </w:r>
-    </w:p>
-    <w:p>
-      <w:pPr>
-        <w:ind w:left="880"/>
-      </w:pPr>
-      <w:r>
+        <w:br/>
         <w:t>指定年月日</w:t>
       </w:r>
     </w:p>
     <w:p>
       <w:pPr>
-        <w:pStyle w:val="Heading6"/>
+        <w:pStyle w:val="ListBullet"/>
         <w:ind w:left="880"/>
       </w:pPr>
       <w:r>
         <w:t>三</w:t>
-      </w:r>
-    </w:p>
-    <w:p>
-      <w:pPr>
-        <w:ind w:left="880"/>
-      </w:pPr>
-      <w:r>
+        <w:br/>
         <w:t>重要有形民俗文化財の形状、寸法、重量又は品質その他その内容を示す事項</w:t>
       </w:r>
     </w:p>
     <w:p>
       <w:pPr>
-        <w:pStyle w:val="Heading6"/>
+        <w:pStyle w:val="ListBullet"/>
         <w:ind w:left="880"/>
       </w:pPr>
       <w:r>
         <w:t>四</w:t>
-      </w:r>
-    </w:p>
-    <w:p>
-      <w:pPr>
-        <w:ind w:left="880"/>
-      </w:pPr>
-      <w:r>
+        <w:br/>
         <w:t>重要有形民俗文化財の所在の場所</w:t>
       </w:r>
     </w:p>
     <w:p>
       <w:pPr>
-        <w:pStyle w:val="Heading6"/>
+        <w:pStyle w:val="ListBullet"/>
         <w:ind w:left="880"/>
       </w:pPr>
       <w:r>
         <w:t>五</w:t>
-      </w:r>
-    </w:p>
-    <w:p>
-      <w:pPr>
-        <w:ind w:left="880"/>
-      </w:pPr>
-      <w:r>
+        <w:br/>
         <w:t>所有者の氏名又は名称及び住所</w:t>
       </w:r>
     </w:p>
@@ -138,6 +108,8 @@
     <w:p>
       <w:r>
         <w:t>前条第一項第三号の事項は、重要有形民俗文化財指定書附書（以下「附書」という。）に記載することができる。</w:t>
+        <w:br/>
+        <w:t>この場合においては、附書は、当該指定書の一部分として取り扱うものとする。</w:t>
       </w:r>
     </w:p>
     <w:p>
@@ -228,6 +200,8 @@
     <w:p>
       <w:r>
         <w:t>指定書又は附書を亡失し、若しくは盗み取られ、又はこれが滅失し、若しくは破損した場合には、当該重要有形民俗文化財の所有者は、文部科学大臣にその再交付を申請することができる。</w:t>
+        <w:br/>
+        <w:t>この場合においては、これらの事実を証明するに足りる書類又は破損した指定書若しくは附書及び再交付を申請する指定書又は附書に係る附書又は指定書を添えなければならない。</w:t>
       </w:r>
     </w:p>
     <w:p>
@@ -288,10 +262,22 @@
         <w:pStyle w:val="Heading1"/>
       </w:pPr>
       <w:r>
-        <w:t>附　則（昭和四三年一二月二六日文部省令第三一号）</w:t>
+        <w:t>附則（昭和四三年一二月二六日文部省令第三一号）</w:t>
       </w:r>
     </w:p>
     <w:p>
+      <w:pPr>
+        <w:pStyle w:val="Heading5"/>
+        <w:ind w:left="440"/>
+      </w:pPr>
+      <w:r>
+        <w:t>１</w:t>
+      </w:r>
+    </w:p>
+    <w:p>
+      <w:pPr>
+        <w:ind w:left="440"/>
+      </w:pPr>
       <w:r>
         <w:t>この省令は、公布の日から施行する。</w:t>
       </w:r>
@@ -306,10 +292,22 @@
         <w:pStyle w:val="Heading1"/>
       </w:pPr>
       <w:r>
-        <w:t>附　則（昭和五〇年九月三〇日文部省令第三三号）</w:t>
+        <w:t>附則（昭和五〇年九月三〇日文部省令第三三号）</w:t>
       </w:r>
     </w:p>
     <w:p>
+      <w:pPr>
+        <w:pStyle w:val="Heading5"/>
+        <w:ind w:left="440"/>
+      </w:pPr>
+      <w:r>
+        <w:t>１</w:t>
+      </w:r>
+    </w:p>
+    <w:p>
+      <w:pPr>
+        <w:ind w:left="440"/>
+      </w:pPr>
       <w:r>
         <w:t>この省令は、文化財保護法の一部を改正する法律の施行の日（昭和五十年十月一日）から施行する。</w:t>
       </w:r>
@@ -324,7 +322,7 @@
         <w:pStyle w:val="Heading1"/>
       </w:pPr>
       <w:r>
-        <w:t>附　則（平成一二年一〇月三一日文部省令第五三号）</w:t>
+        <w:t>附則（平成一二年一〇月三一日文部省令第五三号）</w:t>
       </w:r>
     </w:p>
     <w:p>
@@ -350,7 +348,7 @@
         <w:pStyle w:val="Heading1"/>
       </w:pPr>
       <w:r>
-        <w:t>附　則（平成一七年三月二八日文部科学省令第一一号）</w:t>
+        <w:t>附則（平成一七年三月二八日文部科学省令第一一号）</w:t>
       </w:r>
     </w:p>
     <w:p>
@@ -378,7 +376,7 @@
     </w:pPr>
     <w:r>
       <w:tab/>
-      <w:t>WeGov v0.1 - FTS141</w:t>
+      <w:t>WeGov v0.2 - FTS141</w:t>
     </w:r>
   </w:p>
 </w:ftr>
